--- a/docassemble/HousingCodeChecklist/data/templates/simple_temporary_order.docx
+++ b/docassemble/HousingCodeChecklist/data/templates/simple_temporary_order.docx
@@ -72,11 +72,61 @@
                 <w:rFonts w:ascii="Garamond" w:hAnsi="Garamond" w:cstheme="minorHAnsi"/>
               </w:rPr>
             </w:pPr>
+            <w:proofErr w:type="gramStart"/>
             <w:r>
               <w:rPr>
                 <w:rFonts w:ascii="Garamond" w:hAnsi="Garamond" w:cstheme="minorHAnsi"/>
               </w:rPr>
-              <w:t>{{ trial_court.address.county }}, ss</w:t>
+              <w:t xml:space="preserve">{{ </w:t>
+            </w:r>
+            <w:proofErr w:type="spellStart"/>
+            <w:r>
+              <w:rPr>
+                <w:rFonts w:ascii="Garamond" w:hAnsi="Garamond" w:cstheme="minorHAnsi"/>
+              </w:rPr>
+              <w:t>trial</w:t>
+            </w:r>
+            <w:proofErr w:type="gramEnd"/>
+            <w:r>
+              <w:rPr>
+                <w:rFonts w:ascii="Garamond" w:hAnsi="Garamond" w:cstheme="minorHAnsi"/>
+              </w:rPr>
+              <w:t>_</w:t>
+            </w:r>
+            <w:proofErr w:type="gramStart"/>
+            <w:r>
+              <w:rPr>
+                <w:rFonts w:ascii="Garamond" w:hAnsi="Garamond" w:cstheme="minorHAnsi"/>
+              </w:rPr>
+              <w:t>court.address</w:t>
+            </w:r>
+            <w:proofErr w:type="gramEnd"/>
+            <w:r>
+              <w:rPr>
+                <w:rFonts w:ascii="Garamond" w:hAnsi="Garamond" w:cstheme="minorHAnsi"/>
+              </w:rPr>
+              <w:t>.</w:t>
+            </w:r>
+            <w:proofErr w:type="gramStart"/>
+            <w:r>
+              <w:rPr>
+                <w:rFonts w:ascii="Garamond" w:hAnsi="Garamond" w:cstheme="minorHAnsi"/>
+              </w:rPr>
+              <w:t>county</w:t>
+            </w:r>
+            <w:proofErr w:type="spellEnd"/>
+            <w:r>
+              <w:rPr>
+                <w:rFonts w:ascii="Garamond" w:hAnsi="Garamond" w:cstheme="minorHAnsi"/>
+              </w:rPr>
+              <w:t xml:space="preserve"> }</w:t>
+            </w:r>
+            <w:proofErr w:type="gramEnd"/>
+            <w:r>
+              <w:rPr>
+                <w:rFonts w:ascii="Garamond" w:hAnsi="Garamond" w:cstheme="minorHAnsi"/>
+              </w:rPr>
+              <w:t>}, ss</w:t>
             </w:r>
             <w:r>
               <w:rPr>
@@ -99,11 +149,47 @@
                 <w:rFonts w:ascii="Garamond" w:hAnsi="Garamond" w:cstheme="minorHAnsi"/>
               </w:rPr>
             </w:pPr>
+            <w:proofErr w:type="gramStart"/>
             <w:r>
               <w:rPr>
                 <w:rFonts w:ascii="Garamond" w:hAnsi="Garamond" w:cstheme="minorHAnsi"/>
               </w:rPr>
-              <w:t>{{ trial_court }}</w:t>
+              <w:t xml:space="preserve">{{ </w:t>
+            </w:r>
+            <w:proofErr w:type="spellStart"/>
+            <w:r>
+              <w:rPr>
+                <w:rFonts w:ascii="Garamond" w:hAnsi="Garamond" w:cstheme="minorHAnsi"/>
+              </w:rPr>
+              <w:t>trial</w:t>
+            </w:r>
+            <w:proofErr w:type="gramEnd"/>
+            <w:r>
+              <w:rPr>
+                <w:rFonts w:ascii="Garamond" w:hAnsi="Garamond" w:cstheme="minorHAnsi"/>
+              </w:rPr>
+              <w:t>_</w:t>
+            </w:r>
+            <w:proofErr w:type="gramStart"/>
+            <w:r>
+              <w:rPr>
+                <w:rFonts w:ascii="Garamond" w:hAnsi="Garamond" w:cstheme="minorHAnsi"/>
+              </w:rPr>
+              <w:t>court</w:t>
+            </w:r>
+            <w:proofErr w:type="spellEnd"/>
+            <w:r>
+              <w:rPr>
+                <w:rFonts w:ascii="Garamond" w:hAnsi="Garamond" w:cstheme="minorHAnsi"/>
+              </w:rPr>
+              <w:t xml:space="preserve"> }</w:t>
+            </w:r>
+            <w:proofErr w:type="gramEnd"/>
+            <w:r>
+              <w:rPr>
+                <w:rFonts w:ascii="Garamond" w:hAnsi="Garamond" w:cstheme="minorHAnsi"/>
+              </w:rPr>
+              <w:t>}</w:t>
             </w:r>
           </w:p>
           <w:p>
@@ -131,8 +217,13 @@
               <w:pStyle w:val="Complaintsubheading"/>
               <w:spacing w:before="0" w:after="0"/>
             </w:pPr>
-            <w:r>
-              <w:t>{{ users }}</w:t>
+            <w:proofErr w:type="gramStart"/>
+            <w:r>
+              <w:t>{{ users</w:t>
+            </w:r>
+            <w:proofErr w:type="gramEnd"/>
+            <w:r>
+              <w:t xml:space="preserve"> }}</w:t>
             </w:r>
           </w:p>
           <w:p>
@@ -144,12 +235,85 @@
                 <w:b w:val="0"/>
               </w:rPr>
             </w:pPr>
+            <w:proofErr w:type="gramStart"/>
             <w:r>
               <w:rPr>
                 <w:rFonts w:ascii="Garamond" w:hAnsi="Garamond"/>
                 <w:b w:val="0"/>
               </w:rPr>
-              <w:t>{{ users.as_noun("Tenant") }} / {{ users.as_noun("Plaintiff") }}</w:t>
+              <w:t xml:space="preserve">{{ </w:t>
+            </w:r>
+            <w:proofErr w:type="spellStart"/>
+            <w:r>
+              <w:rPr>
+                <w:rFonts w:ascii="Garamond" w:hAnsi="Garamond"/>
+                <w:b w:val="0"/>
+              </w:rPr>
+              <w:t>users.as</w:t>
+            </w:r>
+            <w:proofErr w:type="gramEnd"/>
+            <w:r>
+              <w:rPr>
+                <w:rFonts w:ascii="Garamond" w:hAnsi="Garamond"/>
+                <w:b w:val="0"/>
+              </w:rPr>
+              <w:t>_noun</w:t>
+            </w:r>
+            <w:proofErr w:type="spellEnd"/>
+            <w:r>
+              <w:rPr>
+                <w:rFonts w:ascii="Garamond" w:hAnsi="Garamond"/>
+                <w:b w:val="0"/>
+              </w:rPr>
+              <w:t>("Tenant"</w:t>
+            </w:r>
+            <w:proofErr w:type="gramStart"/>
+            <w:r>
+              <w:rPr>
+                <w:rFonts w:ascii="Garamond" w:hAnsi="Garamond"/>
+                <w:b w:val="0"/>
+              </w:rPr>
+              <w:t>) }</w:t>
+            </w:r>
+            <w:proofErr w:type="gramEnd"/>
+            <w:r>
+              <w:rPr>
+                <w:rFonts w:ascii="Garamond" w:hAnsi="Garamond"/>
+                <w:b w:val="0"/>
+              </w:rPr>
+              <w:t xml:space="preserve">} / </w:t>
+            </w:r>
+            <w:proofErr w:type="gramStart"/>
+            <w:r>
+              <w:rPr>
+                <w:rFonts w:ascii="Garamond" w:hAnsi="Garamond"/>
+                <w:b w:val="0"/>
+              </w:rPr>
+              <w:t xml:space="preserve">{{ </w:t>
+            </w:r>
+            <w:proofErr w:type="spellStart"/>
+            <w:r>
+              <w:rPr>
+                <w:rFonts w:ascii="Garamond" w:hAnsi="Garamond"/>
+                <w:b w:val="0"/>
+              </w:rPr>
+              <w:t>users.as</w:t>
+            </w:r>
+            <w:proofErr w:type="gramEnd"/>
+            <w:r>
+              <w:rPr>
+                <w:rFonts w:ascii="Garamond" w:hAnsi="Garamond"/>
+                <w:b w:val="0"/>
+              </w:rPr>
+              <w:t>_noun</w:t>
+            </w:r>
+            <w:proofErr w:type="spellEnd"/>
+            <w:r>
+              <w:rPr>
+                <w:rFonts w:ascii="Garamond" w:hAnsi="Garamond"/>
+                <w:b w:val="0"/>
+              </w:rPr>
+              <w:t>("Plaintiff") }}</w:t>
             </w:r>
           </w:p>
         </w:tc>
@@ -203,8 +367,29 @@
               <w:pStyle w:val="Complaintsubheading"/>
               <w:spacing w:before="0" w:after="0"/>
             </w:pPr>
-            <w:r>
-              <w:t>{{ other_parties }}</w:t>
+            <w:proofErr w:type="gramStart"/>
+            <w:r>
+              <w:t xml:space="preserve">{{ </w:t>
+            </w:r>
+            <w:proofErr w:type="spellStart"/>
+            <w:r>
+              <w:t>other</w:t>
+            </w:r>
+            <w:proofErr w:type="gramEnd"/>
+            <w:r>
+              <w:t>_</w:t>
+            </w:r>
+            <w:proofErr w:type="gramStart"/>
+            <w:r>
+              <w:t>parties</w:t>
+            </w:r>
+            <w:proofErr w:type="spellEnd"/>
+            <w:r>
+              <w:t xml:space="preserve"> }</w:t>
+            </w:r>
+            <w:proofErr w:type="gramEnd"/>
+            <w:r>
+              <w:t>}</w:t>
             </w:r>
           </w:p>
           <w:p>
@@ -216,12 +401,85 @@
                 <w:b w:val="0"/>
               </w:rPr>
             </w:pPr>
+            <w:proofErr w:type="gramStart"/>
             <w:r>
               <w:rPr>
                 <w:rFonts w:ascii="Garamond" w:hAnsi="Garamond"/>
                 <w:b w:val="0"/>
               </w:rPr>
-              <w:t>{{ other_parties.as_noun("Landlord") }} / {{ other_parties.as_noun("Defendant") }}</w:t>
+              <w:t xml:space="preserve">{{ </w:t>
+            </w:r>
+            <w:proofErr w:type="spellStart"/>
+            <w:r>
+              <w:rPr>
+                <w:rFonts w:ascii="Garamond" w:hAnsi="Garamond"/>
+                <w:b w:val="0"/>
+              </w:rPr>
+              <w:t>other_parties.as</w:t>
+            </w:r>
+            <w:proofErr w:type="gramEnd"/>
+            <w:r>
+              <w:rPr>
+                <w:rFonts w:ascii="Garamond" w:hAnsi="Garamond"/>
+                <w:b w:val="0"/>
+              </w:rPr>
+              <w:t>_noun</w:t>
+            </w:r>
+            <w:proofErr w:type="spellEnd"/>
+            <w:r>
+              <w:rPr>
+                <w:rFonts w:ascii="Garamond" w:hAnsi="Garamond"/>
+                <w:b w:val="0"/>
+              </w:rPr>
+              <w:t>("Landlord"</w:t>
+            </w:r>
+            <w:proofErr w:type="gramStart"/>
+            <w:r>
+              <w:rPr>
+                <w:rFonts w:ascii="Garamond" w:hAnsi="Garamond"/>
+                <w:b w:val="0"/>
+              </w:rPr>
+              <w:t>) }</w:t>
+            </w:r>
+            <w:proofErr w:type="gramEnd"/>
+            <w:r>
+              <w:rPr>
+                <w:rFonts w:ascii="Garamond" w:hAnsi="Garamond"/>
+                <w:b w:val="0"/>
+              </w:rPr>
+              <w:t xml:space="preserve">} / </w:t>
+            </w:r>
+            <w:proofErr w:type="gramStart"/>
+            <w:r>
+              <w:rPr>
+                <w:rFonts w:ascii="Garamond" w:hAnsi="Garamond"/>
+                <w:b w:val="0"/>
+              </w:rPr>
+              <w:t xml:space="preserve">{{ </w:t>
+            </w:r>
+            <w:proofErr w:type="spellStart"/>
+            <w:r>
+              <w:rPr>
+                <w:rFonts w:ascii="Garamond" w:hAnsi="Garamond"/>
+                <w:b w:val="0"/>
+              </w:rPr>
+              <w:t>other_parties.as</w:t>
+            </w:r>
+            <w:proofErr w:type="gramEnd"/>
+            <w:r>
+              <w:rPr>
+                <w:rFonts w:ascii="Garamond" w:hAnsi="Garamond"/>
+                <w:b w:val="0"/>
+              </w:rPr>
+              <w:t>_noun</w:t>
+            </w:r>
+            <w:proofErr w:type="spellEnd"/>
+            <w:r>
+              <w:rPr>
+                <w:rFonts w:ascii="Garamond" w:hAnsi="Garamond"/>
+                <w:b w:val="0"/>
+              </w:rPr>
+              <w:t>("Defendant") }}</w:t>
             </w:r>
           </w:p>
         </w:tc>
@@ -298,38 +556,6 @@
           </w:p>
         </w:tc>
       </w:tr>
-      <w:tr>
-        <w:tc>
-          <w:tcPr>
-            <w:tcW w:w="4500" w:type="dxa"/>
-          </w:tcPr>
-          <w:p>
-            <w:pPr>
-              <w:rPr>
-                <w:rFonts w:asciiTheme="minorHAnsi" w:hAnsiTheme="minorHAnsi" w:cstheme="minorHAnsi"/>
-                <w:b/>
-              </w:rPr>
-            </w:pPr>
-          </w:p>
-        </w:tc>
-        <w:tc>
-          <w:tcPr>
-            <w:tcW w:w="4515" w:type="dxa"/>
-            <w:tcMar>
-              <w:left w:w="288" w:type="dxa"/>
-            </w:tcMar>
-          </w:tcPr>
-          <w:p>
-            <w:pPr>
-              <w:pStyle w:val="Complaintsubheading"/>
-              <w:spacing w:before="0" w:after="0"/>
-              <w:rPr>
-                <w:spacing w:val="14"/>
-              </w:rPr>
-            </w:pPr>
-          </w:p>
-        </w:tc>
-      </w:tr>
     </w:tbl>
     <w:p>
       <w:pPr>
@@ -364,7 +590,7 @@
           <w:tab w:val="left" w:pos="5040"/>
           <w:tab w:val="left" w:pos="5580"/>
         </w:tabs>
-        <w:spacing w:before="360" w:after="120"/>
+        <w:spacing w:before="240" w:after="120"/>
         <w:rPr>
           <w:rFonts w:ascii="Garamond" w:hAnsi="Garamond"/>
         </w:rPr>
@@ -421,7 +647,7 @@
         <w:rPr>
           <w:rFonts w:ascii="Garamond" w:hAnsi="Garamond"/>
         </w:rPr>
-        <w:t xml:space="preserve"> will result to the </w:t>
+        <w:t xml:space="preserve">will result to the </w:t>
       </w:r>
       <w:r>
         <w:rPr>
@@ -535,35 +761,68 @@
           <w:tab w:val="left" w:pos="5040"/>
           <w:tab w:val="left" w:pos="5580"/>
         </w:tabs>
-        <w:spacing w:before="360" w:after="120"/>
+        <w:spacing w:before="120" w:after="120"/>
         <w:ind w:left="1080"/>
         <w:rPr>
           <w:rFonts w:ascii="Garamond" w:hAnsi="Garamond"/>
         </w:rPr>
       </w:pPr>
-      <w:r>
-        <w:rPr>
-          <w:rFonts w:ascii="Garamond" w:hAnsi="Garamond"/>
-        </w:rPr>
-        <w:t xml:space="preserve">{{ users[0].address.on_one_line() }} (the “home.”) </w:t>
-      </w:r>
-    </w:p>
-    <w:p>
-      <w:pPr>
-        <w:tabs>
-          <w:tab w:val="left" w:pos="540"/>
-          <w:tab w:val="left" w:pos="720"/>
-          <w:tab w:val="left" w:pos="1440"/>
-          <w:tab w:val="left" w:pos="2160"/>
-          <w:tab w:val="left" w:pos="2880"/>
-          <w:tab w:val="left" w:pos="3600"/>
-          <w:tab w:val="left" w:pos="4320"/>
-          <w:tab w:val="left" w:pos="4500"/>
-          <w:tab w:val="left" w:pos="4860"/>
-          <w:tab w:val="left" w:pos="5040"/>
-          <w:tab w:val="left" w:pos="5580"/>
-        </w:tabs>
-      </w:pPr>
+      <w:proofErr w:type="gramStart"/>
+      <w:r>
+        <w:rPr>
+          <w:rFonts w:ascii="Garamond" w:hAnsi="Garamond"/>
+        </w:rPr>
+        <w:t>{{ users</w:t>
+      </w:r>
+      <w:proofErr w:type="gramEnd"/>
+      <w:r>
+        <w:rPr>
+          <w:rFonts w:ascii="Garamond" w:hAnsi="Garamond"/>
+        </w:rPr>
+        <w:t>[0</w:t>
+      </w:r>
+      <w:proofErr w:type="gramStart"/>
+      <w:r>
+        <w:rPr>
+          <w:rFonts w:ascii="Garamond" w:hAnsi="Garamond"/>
+        </w:rPr>
+        <w:t>].</w:t>
+      </w:r>
+      <w:proofErr w:type="spellStart"/>
+      <w:r>
+        <w:rPr>
+          <w:rFonts w:ascii="Garamond" w:hAnsi="Garamond"/>
+        </w:rPr>
+        <w:t>address</w:t>
+      </w:r>
+      <w:proofErr w:type="gramEnd"/>
+      <w:r>
+        <w:rPr>
+          <w:rFonts w:ascii="Garamond" w:hAnsi="Garamond"/>
+        </w:rPr>
+        <w:t>.on_one_</w:t>
+      </w:r>
+      <w:proofErr w:type="gramStart"/>
+      <w:r>
+        <w:rPr>
+          <w:rFonts w:ascii="Garamond" w:hAnsi="Garamond"/>
+        </w:rPr>
+        <w:t>line</w:t>
+      </w:r>
+      <w:proofErr w:type="spellEnd"/>
+      <w:r>
+        <w:rPr>
+          <w:rFonts w:ascii="Garamond" w:hAnsi="Garamond"/>
+        </w:rPr>
+        <w:t>() }</w:t>
+      </w:r>
+      <w:proofErr w:type="gramEnd"/>
+      <w:r>
+        <w:rPr>
+          <w:rFonts w:ascii="Garamond" w:hAnsi="Garamond"/>
+        </w:rPr>
+        <w:t xml:space="preserve">} (the “home.”) </w:t>
+      </w:r>
     </w:p>
     <w:p>
       <w:pPr>
@@ -637,7 +896,15 @@
         <w:spacing w:line="300" w:lineRule="auto"/>
       </w:pPr>
       <w:r>
-        <w:t xml:space="preserve">Correct the following conditions in the home within the time period(s) specified </w:t>
+        <w:t xml:space="preserve">Correct the following conditions in the home within the </w:t>
+      </w:r>
+      <w:proofErr w:type="gramStart"/>
+      <w:r>
+        <w:t>time period</w:t>
+      </w:r>
+      <w:proofErr w:type="gramEnd"/>
+      <w:r>
+        <w:t xml:space="preserve">(s) specified </w:t>
       </w:r>
       <w:r>
         <w:t xml:space="preserve">below </w:t>
@@ -838,7 +1105,15 @@
         <w:spacing w:line="300" w:lineRule="auto"/>
       </w:pPr>
       <w:r>
-        <w:t>Correct any additional violations in the home cited by the City or Town within the time period(s) ordered</w:t>
+        <w:t xml:space="preserve">Correct any additional violations in the home cited by the City or Town within the </w:t>
+      </w:r>
+      <w:proofErr w:type="gramStart"/>
+      <w:r>
+        <w:t>time period</w:t>
+      </w:r>
+      <w:proofErr w:type="gramEnd"/>
+      <w:r>
+        <w:t>(s) ordered</w:t>
       </w:r>
       <w:r>
         <w:t>.</w:t>
@@ -972,7 +1247,6 @@
         <w:spacing w:line="300" w:lineRule="auto"/>
       </w:pPr>
       <w:r>
-        <w:lastRenderedPageBreak/>
         <w:t xml:space="preserve">Immediately transfer all utilities to Landlord’s name and pay for utilities. </w:t>
       </w:r>
       <w:r>
@@ -1047,6 +1321,7 @@
         <w:spacing w:line="300" w:lineRule="auto"/>
       </w:pPr>
       <w:r>
+        <w:lastRenderedPageBreak/>
         <w:t xml:space="preserve">Not enter the Tenant’s home without permission, except in an emergency. </w:t>
       </w:r>
       <w:r>
@@ -1131,15 +1406,36 @@
         </w:tabs>
         <w:spacing w:line="300" w:lineRule="auto"/>
       </w:pPr>
-      <w:r>
-        <w:t>Either as required in the event of condemnation (105 CMR. § 410.900) or pursuant to the Court’s equitable powers, provide the Tenant(s) with “comparable, suitable housing” as needed (</w:t>
+      <w:proofErr w:type="gramStart"/>
+      <w:r>
+        <w:t>Either as</w:t>
+      </w:r>
+      <w:proofErr w:type="gramEnd"/>
+      <w:r>
+        <w:t xml:space="preserve"> required in the event of condemnation (105 CMR. § 410.900) or pursuant to the Court’s equitable powers, provide the Tenant(s) with “comparable, suitable housing” as needed (</w:t>
       </w:r>
       <w:r>
         <w:rPr>
           <w:i/>
           <w:iCs/>
         </w:rPr>
-        <w:t>specify time period/type of accommodations, etc.</w:t>
+        <w:t xml:space="preserve">specify </w:t>
+      </w:r>
+      <w:proofErr w:type="gramStart"/>
+      <w:r>
+        <w:rPr>
+          <w:i/>
+          <w:iCs/>
+        </w:rPr>
+        <w:t>time period</w:t>
+      </w:r>
+      <w:proofErr w:type="gramEnd"/>
+      <w:r>
+        <w:rPr>
+          <w:i/>
+          <w:iCs/>
+        </w:rPr>
+        <w:t>/type of accommodations, etc.</w:t>
       </w:r>
       <w:r>
         <w:t>):</w:t>
@@ -1294,6 +1590,36 @@
           <w:rFonts w:ascii="Garamond" w:hAnsi="Garamond"/>
         </w:rPr>
       </w:pPr>
+      <w:r>
+        <w:rPr>
+          <w:rFonts w:ascii="Garamond" w:hAnsi="Garamond"/>
+        </w:rPr>
+        <w:t xml:space="preserve">For good cause shown, no security </w:t>
+      </w:r>
+      <w:r>
+        <w:rPr>
+          <w:rFonts w:ascii="Garamond" w:hAnsi="Garamond"/>
+        </w:rPr>
+        <w:t xml:space="preserve">need </w:t>
+      </w:r>
+      <w:r>
+        <w:rPr>
+          <w:rFonts w:ascii="Garamond" w:hAnsi="Garamond"/>
+        </w:rPr>
+        <w:t>be given by the Tenant(s) for the issuance of these Orders</w:t>
+      </w:r>
+      <w:r>
+        <w:rPr>
+          <w:rFonts w:ascii="Garamond" w:hAnsi="Garamond"/>
+        </w:rPr>
+        <w:t xml:space="preserve"> pursuant to Mass. R. Civ. P. 65(c)</w:t>
+      </w:r>
+      <w:r>
+        <w:rPr>
+          <w:rFonts w:ascii="Garamond" w:hAnsi="Garamond"/>
+        </w:rPr>
+        <w:t>.</w:t>
+      </w:r>
     </w:p>
     <w:p>
       <w:pPr>
@@ -1314,36 +1640,6 @@
           <w:rFonts w:ascii="Garamond" w:hAnsi="Garamond"/>
         </w:rPr>
       </w:pPr>
-      <w:r>
-        <w:rPr>
-          <w:rFonts w:ascii="Garamond" w:hAnsi="Garamond"/>
-        </w:rPr>
-        <w:t xml:space="preserve">For good cause shown, no security </w:t>
-      </w:r>
-      <w:r>
-        <w:rPr>
-          <w:rFonts w:ascii="Garamond" w:hAnsi="Garamond"/>
-        </w:rPr>
-        <w:t xml:space="preserve">need </w:t>
-      </w:r>
-      <w:r>
-        <w:rPr>
-          <w:rFonts w:ascii="Garamond" w:hAnsi="Garamond"/>
-        </w:rPr>
-        <w:t>be given by the Tenant(s) for the issuance of these Orders</w:t>
-      </w:r>
-      <w:r>
-        <w:rPr>
-          <w:rFonts w:ascii="Garamond" w:hAnsi="Garamond"/>
-        </w:rPr>
-        <w:t xml:space="preserve"> pursuant to Mass. R. Civ. P. 65(c)</w:t>
-      </w:r>
-      <w:r>
-        <w:rPr>
-          <w:rFonts w:ascii="Garamond" w:hAnsi="Garamond"/>
-        </w:rPr>
-        <w:t>.</w:t>
-      </w:r>
     </w:p>
     <w:p>
       <w:pPr>
@@ -1364,6 +1660,38 @@
           <w:rFonts w:ascii="Garamond" w:hAnsi="Garamond"/>
         </w:rPr>
       </w:pPr>
+      <w:r>
+        <w:rPr>
+          <w:rFonts w:ascii="Garamond" w:hAnsi="Garamond"/>
+        </w:rPr>
+        <w:t xml:space="preserve">This Temporary Restraining Order </w:t>
+      </w:r>
+      <w:r>
+        <w:rPr>
+          <w:rFonts w:ascii="Garamond" w:hAnsi="Garamond"/>
+          <w:smallCaps/>
+        </w:rPr>
+        <w:t>EXPIRES</w:t>
+      </w:r>
+      <w:r>
+        <w:rPr>
+          <w:rFonts w:ascii="Garamond" w:hAnsi="Garamond"/>
+        </w:rPr>
+        <w:t xml:space="preserve"> 10 days from the date and time it was granted, </w:t>
+      </w:r>
+      <w:r>
+        <w:rPr>
+          <w:rFonts w:ascii="Garamond" w:hAnsi="Garamond"/>
+          <w:smallCaps/>
+        </w:rPr>
+        <w:t>BUT IT MAY BE RENEWED</w:t>
+      </w:r>
+      <w:r>
+        <w:rPr>
+          <w:rFonts w:ascii="Garamond" w:hAnsi="Garamond"/>
+        </w:rPr>
+        <w:t xml:space="preserve"> in the form of a preliminary injunction. At the Tenant’s request, a hearing to decide if a preliminary injunction should be issued has been scheduled for:</w:t>
+      </w:r>
     </w:p>
     <w:p>
       <w:pPr>
@@ -1384,38 +1712,6 @@
           <w:rFonts w:ascii="Garamond" w:hAnsi="Garamond"/>
         </w:rPr>
       </w:pPr>
-      <w:r>
-        <w:rPr>
-          <w:rFonts w:ascii="Garamond" w:hAnsi="Garamond"/>
-        </w:rPr>
-        <w:t xml:space="preserve">This Temporary Restraining Order </w:t>
-      </w:r>
-      <w:r>
-        <w:rPr>
-          <w:rFonts w:ascii="Garamond" w:hAnsi="Garamond"/>
-          <w:smallCaps/>
-        </w:rPr>
-        <w:t>EXPIRES</w:t>
-      </w:r>
-      <w:r>
-        <w:rPr>
-          <w:rFonts w:ascii="Garamond" w:hAnsi="Garamond"/>
-        </w:rPr>
-        <w:t xml:space="preserve"> 10 days from the date and time it was granted, </w:t>
-      </w:r>
-      <w:r>
-        <w:rPr>
-          <w:rFonts w:ascii="Garamond" w:hAnsi="Garamond"/>
-          <w:smallCaps/>
-        </w:rPr>
-        <w:t>BUT IT MAY BE RENEWED</w:t>
-      </w:r>
-      <w:r>
-        <w:rPr>
-          <w:rFonts w:ascii="Garamond" w:hAnsi="Garamond"/>
-        </w:rPr>
-        <w:t xml:space="preserve"> in the form of a preliminary injunction. At the Tenant’s request, a hearing to decide if a preliminary injunction should be issued has been scheduled for:</w:t>
-      </w:r>
     </w:p>
     <w:p>
       <w:pPr>
@@ -1436,6 +1732,12 @@
           <w:rFonts w:ascii="Garamond" w:hAnsi="Garamond"/>
         </w:rPr>
       </w:pPr>
+      <w:r>
+        <w:rPr>
+          <w:rFonts w:ascii="Garamond" w:hAnsi="Garamond"/>
+        </w:rPr>
+        <w:t xml:space="preserve">DATE:   The _______ day of ________________, 20_____, at _____ o'clock. </w:t>
+      </w:r>
     </w:p>
     <w:p>
       <w:pPr>
@@ -1456,13 +1758,73 @@
           <w:rFonts w:ascii="Garamond" w:hAnsi="Garamond"/>
         </w:rPr>
       </w:pPr>
-      <w:r>
-        <w:rPr>
-          <w:rFonts w:ascii="Garamond" w:hAnsi="Garamond"/>
-        </w:rPr>
-        <w:t xml:space="preserve">DATE:   The _______ day of ________________, 20_____, at _____ o'clock. </w:t>
-      </w:r>
-    </w:p>
+      <w:bookmarkStart w:id="0" w:name="_Hlk196931151"/>
+      <w:r>
+        <w:rPr>
+          <w:rFonts w:ascii="Garamond" w:hAnsi="Garamond"/>
+          <w:b/>
+          <w:bCs/>
+        </w:rPr>
+        <w:t>PLAINTIFF/TENANT</w:t>
+      </w:r>
+      <w:r>
+        <w:rPr>
+          <w:rFonts w:ascii="Garamond" w:hAnsi="Garamond"/>
+        </w:rPr>
+        <w:t xml:space="preserve">:  </w:t>
+      </w:r>
+      <w:r>
+        <w:rPr>
+          <w:rFonts w:ascii="Garamond" w:hAnsi="Garamond"/>
+        </w:rPr>
+        <w:t>A COPY OF THIS ORDER</w:t>
+      </w:r>
+      <w:r>
+        <w:rPr>
+          <w:rFonts w:ascii="Garamond" w:hAnsi="Garamond"/>
+        </w:rPr>
+        <w:t xml:space="preserve"> </w:t>
+      </w:r>
+      <w:r>
+        <w:rPr>
+          <w:rFonts w:ascii="Garamond" w:hAnsi="Garamond"/>
+        </w:rPr>
+        <w:t>SHOULD</w:t>
+      </w:r>
+      <w:r>
+        <w:rPr>
+          <w:rFonts w:ascii="Garamond" w:hAnsi="Garamond"/>
+        </w:rPr>
+        <w:t xml:space="preserve"> BE </w:t>
+      </w:r>
+      <w:r>
+        <w:rPr>
+          <w:rFonts w:ascii="Garamond" w:hAnsi="Garamond"/>
+          <w:b/>
+          <w:bCs/>
+        </w:rPr>
+        <w:t>SERVED UPON THE DEFENDANT/LANDLORD</w:t>
+      </w:r>
+      <w:r>
+        <w:rPr>
+          <w:rFonts w:ascii="Garamond" w:hAnsi="Garamond"/>
+        </w:rPr>
+        <w:t xml:space="preserve"> </w:t>
+      </w:r>
+      <w:r>
+        <w:rPr>
+          <w:rFonts w:ascii="Garamond" w:hAnsi="Garamond"/>
+        </w:rPr>
+        <w:t>FORTHWITH.</w:t>
+      </w:r>
+      <w:r>
+        <w:rPr>
+          <w:rFonts w:ascii="Garamond" w:hAnsi="Garamond"/>
+        </w:rPr>
+        <w:t xml:space="preserve"> </w:t>
+      </w:r>
+    </w:p>
+    <w:bookmarkEnd w:id="0"/>
     <w:p>
       <w:pPr>
         <w:tabs>
@@ -1480,75 +1842,10 @@
         </w:tabs>
         <w:rPr>
           <w:rFonts w:ascii="Garamond" w:hAnsi="Garamond"/>
-        </w:rPr>
-      </w:pPr>
-      <w:bookmarkStart w:id="0" w:name="_Hlk196931151"/>
-      <w:r>
-        <w:rPr>
-          <w:rFonts w:ascii="Garamond" w:hAnsi="Garamond"/>
-          <w:b/>
-          <w:bCs/>
-        </w:rPr>
-        <w:t>PLAINTIFF/TENANT</w:t>
-      </w:r>
-      <w:r>
-        <w:rPr>
-          <w:rFonts w:ascii="Garamond" w:hAnsi="Garamond"/>
-        </w:rPr>
-        <w:t xml:space="preserve">:  </w:t>
-      </w:r>
-      <w:r>
-        <w:rPr>
-          <w:rFonts w:ascii="Garamond" w:hAnsi="Garamond"/>
-        </w:rPr>
-        <w:t>A COPY OF THIS ORDER</w:t>
-      </w:r>
-      <w:r>
-        <w:rPr>
-          <w:rFonts w:ascii="Garamond" w:hAnsi="Garamond"/>
-        </w:rPr>
-        <w:t xml:space="preserve"> </w:t>
-      </w:r>
-      <w:r>
-        <w:rPr>
-          <w:rFonts w:ascii="Garamond" w:hAnsi="Garamond"/>
-        </w:rPr>
-        <w:t>SHOULD</w:t>
-      </w:r>
-      <w:r>
-        <w:rPr>
-          <w:rFonts w:ascii="Garamond" w:hAnsi="Garamond"/>
-        </w:rPr>
-        <w:t xml:space="preserve"> BE </w:t>
-      </w:r>
-      <w:r>
-        <w:rPr>
-          <w:rFonts w:ascii="Garamond" w:hAnsi="Garamond"/>
-          <w:b/>
-          <w:bCs/>
-        </w:rPr>
-        <w:t>SERVED UPON THE DEFENDANT/LANDLORD</w:t>
-      </w:r>
-      <w:r>
-        <w:rPr>
-          <w:rFonts w:ascii="Garamond" w:hAnsi="Garamond"/>
-        </w:rPr>
-        <w:t xml:space="preserve"> </w:t>
-      </w:r>
-      <w:r>
-        <w:rPr>
-          <w:rFonts w:ascii="Garamond" w:hAnsi="Garamond"/>
-        </w:rPr>
-        <w:t>FORTHWITH.</w:t>
-      </w:r>
-      <w:r>
-        <w:rPr>
-          <w:rFonts w:ascii="Garamond" w:hAnsi="Garamond"/>
-        </w:rPr>
-        <w:t xml:space="preserve"> </w:t>
-      </w:r>
-    </w:p>
-    <w:bookmarkEnd w:id="0"/>
+          <w:smallCaps/>
+        </w:rPr>
+      </w:pPr>
+    </w:p>
     <w:p>
       <w:pPr>
         <w:tabs>
@@ -1566,107 +1863,6 @@
         </w:tabs>
         <w:rPr>
           <w:rFonts w:ascii="Garamond" w:hAnsi="Garamond"/>
-        </w:rPr>
-      </w:pPr>
-    </w:p>
-    <w:p>
-      <w:pPr>
-        <w:tabs>
-          <w:tab w:val="left" w:pos="540"/>
-          <w:tab w:val="left" w:pos="720"/>
-          <w:tab w:val="left" w:pos="1440"/>
-          <w:tab w:val="left" w:pos="2160"/>
-          <w:tab w:val="left" w:pos="2880"/>
-          <w:tab w:val="left" w:pos="3600"/>
-          <w:tab w:val="left" w:pos="4320"/>
-          <w:tab w:val="left" w:pos="4500"/>
-          <w:tab w:val="left" w:pos="4860"/>
-          <w:tab w:val="left" w:pos="5040"/>
-          <w:tab w:val="left" w:pos="5580"/>
-        </w:tabs>
-        <w:rPr>
-          <w:rFonts w:ascii="Garamond" w:hAnsi="Garamond"/>
-        </w:rPr>
-      </w:pPr>
-    </w:p>
-    <w:p>
-      <w:pPr>
-        <w:tabs>
-          <w:tab w:val="left" w:pos="540"/>
-          <w:tab w:val="left" w:pos="720"/>
-          <w:tab w:val="left" w:pos="1440"/>
-          <w:tab w:val="left" w:pos="2160"/>
-          <w:tab w:val="left" w:pos="2880"/>
-          <w:tab w:val="left" w:pos="3600"/>
-          <w:tab w:val="left" w:pos="4320"/>
-          <w:tab w:val="left" w:pos="4500"/>
-          <w:tab w:val="left" w:pos="4860"/>
-          <w:tab w:val="left" w:pos="5040"/>
-          <w:tab w:val="left" w:pos="5580"/>
-        </w:tabs>
-        <w:rPr>
-          <w:rFonts w:ascii="Garamond" w:hAnsi="Garamond"/>
-        </w:rPr>
-      </w:pPr>
-    </w:p>
-    <w:p>
-      <w:pPr>
-        <w:tabs>
-          <w:tab w:val="left" w:pos="540"/>
-          <w:tab w:val="left" w:pos="720"/>
-          <w:tab w:val="left" w:pos="1440"/>
-          <w:tab w:val="left" w:pos="2160"/>
-          <w:tab w:val="left" w:pos="2880"/>
-          <w:tab w:val="left" w:pos="3600"/>
-          <w:tab w:val="left" w:pos="4320"/>
-          <w:tab w:val="left" w:pos="4500"/>
-          <w:tab w:val="left" w:pos="4860"/>
-          <w:tab w:val="left" w:pos="5040"/>
-          <w:tab w:val="left" w:pos="5580"/>
-        </w:tabs>
-        <w:rPr>
-          <w:rFonts w:ascii="Garamond" w:hAnsi="Garamond"/>
-        </w:rPr>
-      </w:pPr>
-    </w:p>
-    <w:p>
-      <w:pPr>
-        <w:tabs>
-          <w:tab w:val="left" w:pos="540"/>
-          <w:tab w:val="left" w:pos="720"/>
-          <w:tab w:val="left" w:pos="1440"/>
-          <w:tab w:val="left" w:pos="2160"/>
-          <w:tab w:val="left" w:pos="2880"/>
-          <w:tab w:val="left" w:pos="3600"/>
-          <w:tab w:val="left" w:pos="4320"/>
-          <w:tab w:val="left" w:pos="4500"/>
-          <w:tab w:val="left" w:pos="4860"/>
-          <w:tab w:val="left" w:pos="5040"/>
-          <w:tab w:val="left" w:pos="5580"/>
-        </w:tabs>
-        <w:rPr>
-          <w:rFonts w:ascii="Garamond" w:hAnsi="Garamond"/>
-          <w:smallCaps/>
-        </w:rPr>
-      </w:pPr>
-    </w:p>
-    <w:p>
-      <w:pPr>
-        <w:tabs>
-          <w:tab w:val="left" w:pos="540"/>
-          <w:tab w:val="left" w:pos="720"/>
-          <w:tab w:val="left" w:pos="1440"/>
-          <w:tab w:val="left" w:pos="2160"/>
-          <w:tab w:val="left" w:pos="2880"/>
-          <w:tab w:val="left" w:pos="3600"/>
-          <w:tab w:val="left" w:pos="4320"/>
-          <w:tab w:val="left" w:pos="4500"/>
-          <w:tab w:val="left" w:pos="4860"/>
-          <w:tab w:val="left" w:pos="5040"/>
-          <w:tab w:val="left" w:pos="5580"/>
-        </w:tabs>
-        <w:rPr>
-          <w:rFonts w:ascii="Garamond" w:hAnsi="Garamond"/>
           <w:smallCaps/>
           <w:lang w:val="pt-BR"/>
         </w:rPr>
@@ -1689,28 +1885,6 @@
         </w:rPr>
         <w:t>.</w:t>
       </w:r>
-    </w:p>
-    <w:p>
-      <w:pPr>
-        <w:tabs>
-          <w:tab w:val="left" w:pos="540"/>
-          <w:tab w:val="left" w:pos="720"/>
-          <w:tab w:val="left" w:pos="1440"/>
-          <w:tab w:val="left" w:pos="2160"/>
-          <w:tab w:val="left" w:pos="2880"/>
-          <w:tab w:val="left" w:pos="3600"/>
-          <w:tab w:val="left" w:pos="4320"/>
-          <w:tab w:val="left" w:pos="4500"/>
-          <w:tab w:val="left" w:pos="4860"/>
-          <w:tab w:val="left" w:pos="5040"/>
-          <w:tab w:val="left" w:pos="5580"/>
-        </w:tabs>
-        <w:rPr>
-          <w:rFonts w:ascii="Garamond" w:hAnsi="Garamond"/>
-          <w:smallCaps/>
-          <w:lang w:val="pt-BR"/>
-        </w:rPr>
-      </w:pPr>
     </w:p>
     <w:p>
       <w:pPr>

--- a/docassemble/HousingCodeChecklist/data/templates/simple_temporary_order.docx
+++ b/docassemble/HousingCodeChecklist/data/templates/simple_temporary_order.docx
@@ -1738,6 +1738,134 @@
         </w:rPr>
         <w:t xml:space="preserve">DATE:   The _______ day of ________________, 20_____, at _____ o'clock. </w:t>
       </w:r>
+    </w:p>
+    <w:p>
+      <w:pPr>
+        <w:tabs>
+          <w:tab w:val="left" w:pos="540"/>
+          <w:tab w:val="left" w:pos="720"/>
+          <w:tab w:val="left" w:pos="1440"/>
+          <w:tab w:val="left" w:pos="2160"/>
+          <w:tab w:val="left" w:pos="2880"/>
+          <w:tab w:val="left" w:pos="3600"/>
+          <w:tab w:val="left" w:pos="4320"/>
+          <w:tab w:val="left" w:pos="4500"/>
+          <w:tab w:val="left" w:pos="4860"/>
+          <w:tab w:val="left" w:pos="5040"/>
+          <w:tab w:val="left" w:pos="5580"/>
+        </w:tabs>
+        <w:rPr>
+          <w:rFonts w:ascii="Garamond" w:hAnsi="Garamond"/>
+        </w:rPr>
+      </w:pPr>
+    </w:p>
+    <w:p>
+      <w:pPr>
+        <w:tabs>
+          <w:tab w:val="left" w:pos="540"/>
+          <w:tab w:val="left" w:pos="720"/>
+          <w:tab w:val="left" w:pos="1440"/>
+          <w:tab w:val="left" w:pos="2160"/>
+          <w:tab w:val="left" w:pos="2880"/>
+          <w:tab w:val="left" w:pos="3600"/>
+          <w:tab w:val="left" w:pos="4320"/>
+          <w:tab w:val="left" w:pos="4500"/>
+          <w:tab w:val="left" w:pos="4860"/>
+          <w:tab w:val="left" w:pos="5040"/>
+          <w:tab w:val="left" w:pos="5580"/>
+        </w:tabs>
+        <w:rPr>
+          <w:rFonts w:ascii="Garamond" w:hAnsi="Garamond"/>
+        </w:rPr>
+      </w:pPr>
+      <w:r>
+        <w:rPr>
+          <w:rFonts w:ascii="Garamond" w:hAnsi="Garamond"/>
+        </w:rPr>
+        <w:t xml:space="preserve">COURT LOCATION: </w:t>
+      </w:r>
+      <w:proofErr w:type="gramStart"/>
+      <w:r>
+        <w:rPr>
+          <w:rFonts w:ascii="Garamond" w:hAnsi="Garamond"/>
+        </w:rPr>
+        <w:t xml:space="preserve">{{ </w:t>
+      </w:r>
+      <w:proofErr w:type="spellStart"/>
+      <w:r>
+        <w:rPr>
+          <w:rFonts w:ascii="Garamond" w:hAnsi="Garamond"/>
+        </w:rPr>
+        <w:t>trial</w:t>
+      </w:r>
+      <w:proofErr w:type="gramEnd"/>
+      <w:r>
+        <w:rPr>
+          <w:rFonts w:ascii="Garamond" w:hAnsi="Garamond"/>
+        </w:rPr>
+        <w:t>_</w:t>
+      </w:r>
+      <w:proofErr w:type="gramStart"/>
+      <w:r>
+        <w:rPr>
+          <w:rFonts w:ascii="Garamond" w:hAnsi="Garamond"/>
+        </w:rPr>
+        <w:t>court.address</w:t>
+      </w:r>
+      <w:proofErr w:type="gramEnd"/>
+      <w:r>
+        <w:rPr>
+          <w:rFonts w:ascii="Garamond" w:hAnsi="Garamond"/>
+        </w:rPr>
+        <w:t>.on_one_</w:t>
+      </w:r>
+      <w:proofErr w:type="gramStart"/>
+      <w:r>
+        <w:rPr>
+          <w:rFonts w:ascii="Garamond" w:hAnsi="Garamond"/>
+        </w:rPr>
+        <w:t>line</w:t>
+      </w:r>
+      <w:proofErr w:type="spellEnd"/>
+      <w:r>
+        <w:rPr>
+          <w:rFonts w:ascii="Garamond" w:hAnsi="Garamond"/>
+        </w:rPr>
+        <w:t>()</w:t>
+      </w:r>
+      <w:r>
+        <w:rPr>
+          <w:rFonts w:ascii="Garamond" w:hAnsi="Garamond"/>
+        </w:rPr>
+        <w:t xml:space="preserve"> }</w:t>
+      </w:r>
+      <w:proofErr w:type="gramEnd"/>
+      <w:r>
+        <w:rPr>
+          <w:rFonts w:ascii="Garamond" w:hAnsi="Garamond"/>
+        </w:rPr>
+        <w:t>}</w:t>
+      </w:r>
+    </w:p>
+    <w:p>
+      <w:pPr>
+        <w:tabs>
+          <w:tab w:val="left" w:pos="540"/>
+          <w:tab w:val="left" w:pos="720"/>
+          <w:tab w:val="left" w:pos="1440"/>
+          <w:tab w:val="left" w:pos="2160"/>
+          <w:tab w:val="left" w:pos="2880"/>
+          <w:tab w:val="left" w:pos="3600"/>
+          <w:tab w:val="left" w:pos="4320"/>
+          <w:tab w:val="left" w:pos="4500"/>
+          <w:tab w:val="left" w:pos="4860"/>
+          <w:tab w:val="left" w:pos="5040"/>
+          <w:tab w:val="left" w:pos="5580"/>
+        </w:tabs>
+        <w:rPr>
+          <w:rFonts w:ascii="Garamond" w:hAnsi="Garamond"/>
+        </w:rPr>
+      </w:pPr>
     </w:p>
     <w:p>
       <w:pPr>
